--- a/Presentation/bin/Debug/Template/Chitiethoadon_Template.docx
+++ b/Presentation/bin/Debug/Template/Chitiethoadon_Template.docx
@@ -191,8 +191,36 @@
           <w:sz w:val="28"/>
           <w:szCs w:val="28"/>
         </w:rPr>
-        <w:t>{tenkhachhang}</w:t>
+        <w:t>{</w:t>
       </w:r>
+      <w:r>
+        <w:rPr>
+          <w:rFonts w:ascii="Times New Roman" w:hAnsi="Times New Roman" w:cs="Times New Roman"/>
+          <w:b/>
+          <w:bCs/>
+          <w:sz w:val="28"/>
+          <w:szCs w:val="28"/>
+        </w:rPr>
+        <w:t>tenkhachhang</w:t>
+      </w:r>
+      <w:r>
+        <w:rPr>
+          <w:rFonts w:ascii="Times New Roman" w:hAnsi="Times New Roman" w:cs="Times New Roman"/>
+          <w:sz w:val="28"/>
+          <w:szCs w:val="28"/>
+        </w:rPr>
+        <w:t>}</w:t>
+      </w:r>
+    </w:p>
+    <w:p>
+      <w:pPr>
+        <w:spacing w:after="120"/>
+        <w:rPr>
+          <w:rFonts w:ascii="Times New Roman" w:hAnsi="Times New Roman" w:cs="Times New Roman"/>
+          <w:sz w:val="28"/>
+          <w:szCs w:val="28"/>
+        </w:rPr>
+      </w:pPr>
     </w:p>
     <w:tbl>
       <w:tblPr>
@@ -278,9 +306,8 @@
                 <w:rFonts w:ascii="Times New Roman" w:hAnsi="Times New Roman"/>
                 <w:b/>
                 <w:sz w:val="24"/>
-                <w:lang w:val="vi-VN"/>
-              </w:rPr>
-              <w:t>M</w:t>
+              </w:rPr>
+              <w:t>Tên</w:t>
             </w:r>
             <w:r>
               <w:rPr>
@@ -288,7 +315,7 @@
                 <w:b/>
                 <w:sz w:val="24"/>
               </w:rPr>
-              <w:t>ã thuốc</w:t>
+              <w:t xml:space="preserve"> thuốc</w:t>
             </w:r>
           </w:p>
         </w:tc>
@@ -410,6 +437,7 @@
                 <w:tab w:val="right" w:leader="dot" w:pos="10800"/>
               </w:tabs>
               <w:spacing w:before="30" w:after="30"/>
+              <w:jc w:val="center"/>
               <w:rPr>
                 <w:rFonts w:ascii="Times New Roman" w:hAnsi="Times New Roman"/>
                 <w:sz w:val="24"/>
@@ -435,6 +463,7 @@
                 <w:tab w:val="right" w:leader="dot" w:pos="10800"/>
               </w:tabs>
               <w:spacing w:before="30" w:after="30"/>
+              <w:jc w:val="center"/>
               <w:rPr>
                 <w:rFonts w:ascii="Times New Roman" w:hAnsi="Times New Roman"/>
                 <w:sz w:val="24"/>
@@ -460,6 +489,7 @@
                 <w:tab w:val="right" w:leader="dot" w:pos="10800"/>
               </w:tabs>
               <w:spacing w:before="30" w:after="30"/>
+              <w:jc w:val="center"/>
               <w:rPr>
                 <w:rFonts w:ascii="Times New Roman" w:hAnsi="Times New Roman"/>
                 <w:sz w:val="24"/>
@@ -689,12 +719,23 @@
     </w:tbl>
     <w:p>
       <w:pPr>
+        <w:ind w:left="7200"/>
         <w:rPr>
           <w:rFonts w:ascii="Times New Roman" w:hAnsi="Times New Roman" w:cs="Times New Roman"/>
           <w:sz w:val="28"/>
           <w:szCs w:val="28"/>
         </w:rPr>
       </w:pPr>
+      <w:r>
+        <w:rPr>
+          <w:rFonts w:ascii="Times New Roman" w:hAnsi="Times New Roman" w:cs="Times New Roman"/>
+          <w:b/>
+          <w:bCs/>
+          <w:sz w:val="28"/>
+          <w:szCs w:val="28"/>
+        </w:rPr>
+        <w:t>{nhanvien}</w:t>
+      </w:r>
     </w:p>
     <w:p>
       <w:pPr>
